--- a/Social.Web.docx
+++ b/Social.Web.docx
@@ -26,6 +26,11 @@
       </w:pPr>
       <w:r>
         <w:t>Marco Parenzan, 09.07.2013</w:t>
+      </w:r>
+    </w:p>
+    <w:p>
+      <w:r>
+        <w:t>Questo documento riporta alcune indicazioni per la configurazione della soluzione Visual Studio 2012 SaaS2013 sul PC di sviluppo.</w:t>
       </w:r>
     </w:p>
     <w:p>
@@ -142,10 +147,11 @@
       <w:pPr>
         <w:pStyle w:val="Titolo1"/>
       </w:pPr>
-      <w:bookmarkStart w:id="0" w:name="_GoBack"/>
-      <w:bookmarkEnd w:id="0"/>
-      <w:r>
-        <w:t xml:space="preserve">Creare la </w:t>
+      <w:r>
+        <w:t>Creare la web</w:t>
+      </w:r>
+      <w:r>
+        <w:t xml:space="preserve"> </w:t>
       </w:r>
       <w:proofErr w:type="spellStart"/>
       <w:r>
@@ -153,7 +159,7 @@
       </w:r>
       <w:proofErr w:type="spellEnd"/>
       <w:r>
-        <w:t xml:space="preserve"> web</w:t>
+        <w:t xml:space="preserve"> sui siti dei social network </w:t>
       </w:r>
     </w:p>
     <w:p>
@@ -182,6 +188,30 @@
         <w:t xml:space="preserve">Documentazione: </w:t>
       </w:r>
       <w:hyperlink r:id="rId7" w:history="1">
+        <w:r>
+          <w:rPr>
+            <w:rStyle w:val="Collegamentoipertestuale"/>
+          </w:rPr>
+          <w:t>http://msdn.microsoft.com/library/live/</w:t>
+        </w:r>
+      </w:hyperlink>
+    </w:p>
+    <w:p>
+      <w:pPr>
+        <w:rPr>
+          <w:rStyle w:val="Collegamentoipertestuale"/>
+        </w:rPr>
+      </w:pPr>
+      <w:r>
+        <w:t>Documentazione</w:t>
+      </w:r>
+      <w:r>
+        <w:t xml:space="preserve"> API REST</w:t>
+      </w:r>
+      <w:r>
+        <w:t xml:space="preserve">: </w:t>
+      </w:r>
+      <w:hyperlink r:id="rId8" w:history="1">
         <w:r>
           <w:rPr>
             <w:rStyle w:val="Collegamentoipertestuale"/>
@@ -191,6 +221,127 @@
       </w:hyperlink>
     </w:p>
     <w:p>
+      <w:r>
+        <w:t xml:space="preserve">Sito Web: </w:t>
+      </w:r>
+      <w:hyperlink r:id="rId9" w:history="1">
+        <w:r>
+          <w:rPr>
+            <w:rStyle w:val="Collegamentoipertestuale"/>
+          </w:rPr>
+          <w:t>http://msdn.microsoft.com/en-us/live/ff5</w:t>
+        </w:r>
+        <w:r>
+          <w:rPr>
+            <w:rStyle w:val="Collegamentoipertestuale"/>
+          </w:rPr>
+          <w:t>1</w:t>
+        </w:r>
+        <w:r>
+          <w:rPr>
+            <w:rStyle w:val="Collegamentoipertestuale"/>
+          </w:rPr>
+          <w:t>9582.aspx</w:t>
+        </w:r>
+      </w:hyperlink>
+    </w:p>
+    <w:p>
+      <w:proofErr w:type="spellStart"/>
+      <w:r>
+        <w:lastRenderedPageBreak/>
+        <w:t>Apps</w:t>
+      </w:r>
+      <w:proofErr w:type="spellEnd"/>
+      <w:r>
+        <w:t xml:space="preserve">: </w:t>
+      </w:r>
+      <w:hyperlink r:id="rId10" w:history="1">
+        <w:r>
+          <w:rPr>
+            <w:rStyle w:val="Collegamentoipertestuale"/>
+          </w:rPr>
+          <w:t>https://account.live.com/developers/applications/index</w:t>
+        </w:r>
+      </w:hyperlink>
+    </w:p>
+    <w:p>
+      <w:r>
+        <w:t xml:space="preserve">Crea </w:t>
+      </w:r>
+      <w:proofErr w:type="spellStart"/>
+      <w:r>
+        <w:t>App</w:t>
+      </w:r>
+      <w:proofErr w:type="spellEnd"/>
+      <w:r>
+        <w:t xml:space="preserve">: </w:t>
+      </w:r>
+      <w:hyperlink r:id="rId11" w:history="1">
+        <w:r>
+          <w:rPr>
+            <w:rStyle w:val="Collegamentoipertestuale"/>
+          </w:rPr>
+          <w:t>https://account.live.com/developers/applications/create?tou=1</w:t>
+        </w:r>
+      </w:hyperlink>
+    </w:p>
+    <w:p>
+      <w:r>
+        <w:rPr>
+          <w:noProof/>
+          <w:lang w:eastAsia="it-IT"/>
+        </w:rPr>
+        <w:drawing>
+          <wp:inline distT="0" distB="0" distL="0" distR="0">
+            <wp:extent cx="5709285" cy="4913630"/>
+            <wp:effectExtent l="0" t="0" r="5715" b="1270"/>
+            <wp:docPr id="4" name="Immagine 4"/>
+            <wp:cNvGraphicFramePr>
+              <a:graphicFrameLocks xmlns:a="http://schemas.openxmlformats.org/drawingml/2006/main" noChangeAspect="1"/>
+            </wp:cNvGraphicFramePr>
+            <a:graphic xmlns:a="http://schemas.openxmlformats.org/drawingml/2006/main">
+              <a:graphicData uri="http://schemas.openxmlformats.org/drawingml/2006/picture">
+                <pic:pic xmlns:pic="http://schemas.openxmlformats.org/drawingml/2006/picture">
+                  <pic:nvPicPr>
+                    <pic:cNvPr id="0" name="Picture 1"/>
+                    <pic:cNvPicPr>
+                      <a:picLocks noChangeAspect="1" noChangeArrowheads="1"/>
+                    </pic:cNvPicPr>
+                  </pic:nvPicPr>
+                  <pic:blipFill>
+                    <a:blip r:embed="rId12">
+                      <a:extLst>
+                        <a:ext uri="{28A0092B-C50C-407E-A947-70E740481C1C}">
+                          <a14:useLocalDpi xmlns:a14="http://schemas.microsoft.com/office/drawing/2010/main" val="0"/>
+                        </a:ext>
+                      </a:extLst>
+                    </a:blip>
+                    <a:srcRect/>
+                    <a:stretch>
+                      <a:fillRect/>
+                    </a:stretch>
+                  </pic:blipFill>
+                  <pic:spPr bwMode="auto">
+                    <a:xfrm>
+                      <a:off x="0" y="0"/>
+                      <a:ext cx="5709285" cy="4913630"/>
+                    </a:xfrm>
+                    <a:prstGeom prst="rect">
+                      <a:avLst/>
+                    </a:prstGeom>
+                    <a:noFill/>
+                    <a:ln>
+                      <a:noFill/>
+                    </a:ln>
+                  </pic:spPr>
+                </pic:pic>
+              </a:graphicData>
+            </a:graphic>
+          </wp:inline>
+        </w:drawing>
+      </w:r>
+    </w:p>
+    <w:p>
       <w:pPr>
         <w:pStyle w:val="Titolo2"/>
       </w:pPr>
@@ -202,9 +353,22 @@
     </w:p>
     <w:p>
       <w:r>
+        <w:t xml:space="preserve">Documentazione: </w:t>
+      </w:r>
+      <w:hyperlink r:id="rId13" w:history="1">
+        <w:r>
+          <w:rPr>
+            <w:rStyle w:val="Collegamentoipertestuale"/>
+          </w:rPr>
+          <w:t>https://developers.facebook.com/docs/web/</w:t>
+        </w:r>
+      </w:hyperlink>
+    </w:p>
+    <w:p>
+      <w:r>
         <w:t xml:space="preserve">Documentazione Login: </w:t>
       </w:r>
-      <w:hyperlink r:id="rId8" w:history="1">
+      <w:hyperlink r:id="rId14" w:history="1">
         <w:r>
           <w:rPr>
             <w:rStyle w:val="Collegamentoipertestuale"/>
@@ -214,6 +378,64 @@
       </w:hyperlink>
       <w:r>
         <w:t xml:space="preserve"> </w:t>
+      </w:r>
+    </w:p>
+    <w:p>
+      <w:r>
+        <w:t>Sito Web:</w:t>
+      </w:r>
+      <w:r>
+        <w:t xml:space="preserve"> </w:t>
+      </w:r>
+      <w:hyperlink r:id="rId15" w:history="1">
+        <w:r>
+          <w:rPr>
+            <w:rStyle w:val="Collegamentoipertestuale"/>
+          </w:rPr>
+          <w:t>https://developers.facebook.com/</w:t>
+        </w:r>
+      </w:hyperlink>
+    </w:p>
+    <w:p>
+      <w:proofErr w:type="spellStart"/>
+      <w:r>
+        <w:t>Apps</w:t>
+      </w:r>
+      <w:proofErr w:type="spellEnd"/>
+      <w:r>
+        <w:t xml:space="preserve">: </w:t>
+      </w:r>
+      <w:hyperlink r:id="rId16" w:history="1">
+        <w:r>
+          <w:rPr>
+            <w:rStyle w:val="Collegamentoipertestuale"/>
+          </w:rPr>
+          <w:t>https://developers.facebook.com/apps</w:t>
+        </w:r>
+      </w:hyperlink>
+    </w:p>
+    <w:p>
+      <w:r>
+        <w:t xml:space="preserve">Crea </w:t>
+      </w:r>
+      <w:proofErr w:type="spellStart"/>
+      <w:r>
+        <w:t>App</w:t>
+      </w:r>
+      <w:proofErr w:type="spellEnd"/>
+      <w:r>
+        <w:t xml:space="preserve">: </w:t>
+      </w:r>
+      <w:hyperlink r:id="rId17" w:history="1">
+        <w:r>
+          <w:rPr>
+            <w:rStyle w:val="Collegamentoipertestuale"/>
+          </w:rPr>
+          <w:t>https://developers.facebook.com/apps</w:t>
+        </w:r>
+      </w:hyperlink>
+      <w:r>
+        <w:t xml:space="preserve"> + &lt;bottone&gt;</w:t>
       </w:r>
     </w:p>
     <w:p>
@@ -244,7 +466,7 @@
                     <pic:cNvPicPr/>
                   </pic:nvPicPr>
                   <pic:blipFill>
-                    <a:blip r:embed="rId9"/>
+                    <a:blip r:embed="rId18"/>
                     <a:stretch>
                       <a:fillRect/>
                     </a:stretch>
@@ -289,7 +511,7 @@
                     </pic:cNvPicPr>
                   </pic:nvPicPr>
                   <pic:blipFill>
-                    <a:blip r:embed="rId10">
+                    <a:blip r:embed="rId19">
                       <a:extLst>
                         <a:ext uri="{28A0092B-C50C-407E-A947-70E740481C1C}">
                           <a14:useLocalDpi xmlns:a14="http://schemas.microsoft.com/office/drawing/2010/main" val="0"/>
@@ -320,6 +542,226 @@
           </wp:inline>
         </w:drawing>
       </w:r>
+    </w:p>
+    <w:p>
+      <w:pPr>
+        <w:pStyle w:val="Titolo1"/>
+      </w:pPr>
+      <w:r>
+        <w:t>Configurare la soluzione Web</w:t>
+      </w:r>
+    </w:p>
+    <w:p>
+      <w:r>
+        <w:t xml:space="preserve">La soluzione web, nel file </w:t>
+      </w:r>
+      <w:proofErr w:type="spellStart"/>
+      <w:r>
+        <w:t>web.config</w:t>
+      </w:r>
+      <w:proofErr w:type="spellEnd"/>
+      <w:r>
+        <w:t xml:space="preserve">, va configurata per configurare i dati delle </w:t>
+      </w:r>
+      <w:proofErr w:type="spellStart"/>
+      <w:r>
+        <w:t>app</w:t>
+      </w:r>
+      <w:proofErr w:type="spellEnd"/>
+      <w:r>
+        <w:t>.</w:t>
+      </w:r>
+    </w:p>
+    <w:p>
+      <w:pPr>
+        <w:autoSpaceDE w:val="0"/>
+        <w:autoSpaceDN w:val="0"/>
+        <w:adjustRightInd w:val="0"/>
+        <w:spacing w:after="0" w:line="240" w:lineRule="auto"/>
+        <w:rPr>
+          <w:rFonts w:ascii="Consolas" w:hAnsi="Consolas" w:cs="Consolas"/>
+          <w:color w:val="008000"/>
+          <w:sz w:val="19"/>
+          <w:szCs w:val="19"/>
+        </w:rPr>
+      </w:pPr>
+      <w:r>
+        <w:rPr>
+          <w:rFonts w:ascii="Consolas" w:hAnsi="Consolas" w:cs="Consolas"/>
+          <w:color w:val="008000"/>
+          <w:sz w:val="19"/>
+          <w:szCs w:val="19"/>
+          <w:highlight w:val="white"/>
+        </w:rPr>
+        <w:t>&lt;</w:t>
+      </w:r>
+      <w:proofErr w:type="spellStart"/>
+      <w:r>
+        <w:rPr>
+          <w:rFonts w:ascii="Consolas" w:hAnsi="Consolas" w:cs="Consolas"/>
+          <w:color w:val="008000"/>
+          <w:sz w:val="19"/>
+          <w:szCs w:val="19"/>
+          <w:highlight w:val="white"/>
+        </w:rPr>
+        <w:t>add</w:t>
+      </w:r>
+      <w:proofErr w:type="spellEnd"/>
+      <w:r>
+        <w:rPr>
+          <w:rFonts w:ascii="Consolas" w:hAnsi="Consolas" w:cs="Consolas"/>
+          <w:color w:val="008000"/>
+          <w:sz w:val="19"/>
+          <w:szCs w:val="19"/>
+          <w:highlight w:val="white"/>
+        </w:rPr>
+        <w:t xml:space="preserve"> </w:t>
+      </w:r>
+      <w:proofErr w:type="spellStart"/>
+      <w:r>
+        <w:rPr>
+          <w:rFonts w:ascii="Consolas" w:hAnsi="Consolas" w:cs="Consolas"/>
+          <w:color w:val="008000"/>
+          <w:sz w:val="19"/>
+          <w:szCs w:val="19"/>
+          <w:highlight w:val="white"/>
+        </w:rPr>
+        <w:t>key</w:t>
+      </w:r>
+      <w:proofErr w:type="spellEnd"/>
+      <w:r>
+        <w:rPr>
+          <w:rFonts w:ascii="Consolas" w:hAnsi="Consolas" w:cs="Consolas"/>
+          <w:color w:val="008000"/>
+          <w:sz w:val="19"/>
+          <w:szCs w:val="19"/>
+          <w:highlight w:val="white"/>
+        </w:rPr>
+        <w:t>="</w:t>
+      </w:r>
+      <w:proofErr w:type="spellStart"/>
+      <w:r>
+        <w:rPr>
+          <w:rFonts w:ascii="Consolas" w:hAnsi="Consolas" w:cs="Consolas"/>
+          <w:color w:val="008000"/>
+          <w:sz w:val="19"/>
+          <w:szCs w:val="19"/>
+          <w:highlight w:val="white"/>
+        </w:rPr>
+        <w:t>SocialApplication</w:t>
+      </w:r>
+      <w:proofErr w:type="spellEnd"/>
+      <w:r>
+        <w:rPr>
+          <w:rFonts w:ascii="Consolas" w:hAnsi="Consolas" w:cs="Consolas"/>
+          <w:color w:val="008000"/>
+          <w:sz w:val="19"/>
+          <w:szCs w:val="19"/>
+          <w:highlight w:val="white"/>
+        </w:rPr>
+        <w:t xml:space="preserve">" </w:t>
+      </w:r>
+      <w:proofErr w:type="spellStart"/>
+      <w:r>
+        <w:rPr>
+          <w:rFonts w:ascii="Consolas" w:hAnsi="Consolas" w:cs="Consolas"/>
+          <w:color w:val="008000"/>
+          <w:sz w:val="19"/>
+          <w:szCs w:val="19"/>
+          <w:highlight w:val="white"/>
+        </w:rPr>
+        <w:t>value</w:t>
+      </w:r>
+      <w:proofErr w:type="spellEnd"/>
+      <w:r>
+        <w:rPr>
+          <w:rFonts w:ascii="Consolas" w:hAnsi="Consolas" w:cs="Consolas"/>
+          <w:color w:val="008000"/>
+          <w:sz w:val="19"/>
+          <w:szCs w:val="19"/>
+          <w:highlight w:val="white"/>
+        </w:rPr>
+        <w:t>="www.saassocial.com;app_id;app_secret;**scope**"/&gt;</w:t>
+      </w:r>
+    </w:p>
+    <w:p>
+      <w:pPr>
+        <w:autoSpaceDE w:val="0"/>
+        <w:autoSpaceDN w:val="0"/>
+        <w:adjustRightInd w:val="0"/>
+        <w:spacing w:after="0" w:line="240" w:lineRule="auto"/>
+        <w:rPr>
+          <w:rFonts w:ascii="Consolas" w:hAnsi="Consolas" w:cs="Consolas"/>
+          <w:color w:val="008000"/>
+          <w:sz w:val="19"/>
+          <w:szCs w:val="19"/>
+        </w:rPr>
+      </w:pPr>
+    </w:p>
+    <w:p>
+      <w:r>
+        <w:t xml:space="preserve">Al posto di </w:t>
+      </w:r>
+      <w:proofErr w:type="spellStart"/>
+      <w:r>
+        <w:t>SocialApplication</w:t>
+      </w:r>
+      <w:proofErr w:type="spellEnd"/>
+      <w:r>
+        <w:t xml:space="preserve"> va scritto Live o </w:t>
+      </w:r>
+      <w:proofErr w:type="spellStart"/>
+      <w:r>
+        <w:t>Facebook</w:t>
+      </w:r>
+      <w:proofErr w:type="spellEnd"/>
+      <w:r>
+        <w:t xml:space="preserve">. In </w:t>
+      </w:r>
+      <w:proofErr w:type="spellStart"/>
+      <w:r>
+        <w:t>app_id</w:t>
+      </w:r>
+      <w:proofErr w:type="spellEnd"/>
+      <w:r>
+        <w:t xml:space="preserve"> (o </w:t>
+      </w:r>
+      <w:proofErr w:type="spellStart"/>
+      <w:r>
+        <w:t>client_id</w:t>
+      </w:r>
+      <w:proofErr w:type="spellEnd"/>
+      <w:r>
+        <w:t xml:space="preserve">) e </w:t>
+      </w:r>
+      <w:proofErr w:type="spellStart"/>
+      <w:r>
+        <w:t>app_secret</w:t>
+      </w:r>
+      <w:proofErr w:type="spellEnd"/>
+      <w:r>
+        <w:t xml:space="preserve"> (o </w:t>
+      </w:r>
+      <w:proofErr w:type="spellStart"/>
+      <w:r>
+        <w:t>client_secret</w:t>
+      </w:r>
+      <w:proofErr w:type="spellEnd"/>
+      <w:r>
+        <w:t xml:space="preserve">) vanno messi i valori specificati nelle </w:t>
+      </w:r>
+      <w:proofErr w:type="spellStart"/>
+      <w:r>
+        <w:t>app</w:t>
+      </w:r>
+      <w:proofErr w:type="spellEnd"/>
+      <w:r>
+        <w:t>.</w:t>
+      </w:r>
+    </w:p>
+    <w:p>
+      <w:bookmarkStart w:id="0" w:name="_GoBack"/>
+      <w:bookmarkEnd w:id="0"/>
     </w:p>
     <w:sectPr>
       <w:pgSz w:w="11906" w:h="16838"/>
@@ -714,6 +1156,18 @@
       <w:szCs w:val="24"/>
     </w:rPr>
   </w:style>
+  <w:style w:type="character" w:styleId="Collegamentovisitato">
+    <w:name w:val="FollowedHyperlink"/>
+    <w:basedOn w:val="Carpredefinitoparagrafo"/>
+    <w:uiPriority w:val="99"/>
+    <w:semiHidden/>
+    <w:unhideWhenUsed/>
+    <w:rsid w:val="00AB4C8B"/>
+    <w:rPr>
+      <w:color w:val="800080" w:themeColor="followedHyperlink"/>
+      <w:u w:val="single"/>
+    </w:rPr>
+  </w:style>
 </w:styles>
 </file>
 
@@ -1098,6 +1552,18 @@
       <w:spacing w:val="15"/>
       <w:sz w:val="24"/>
       <w:szCs w:val="24"/>
+    </w:rPr>
+  </w:style>
+  <w:style w:type="character" w:styleId="Collegamentovisitato">
+    <w:name w:val="FollowedHyperlink"/>
+    <w:basedOn w:val="Carpredefinitoparagrafo"/>
+    <w:uiPriority w:val="99"/>
+    <w:semiHidden/>
+    <w:unhideWhenUsed/>
+    <w:rsid w:val="00AB4C8B"/>
+    <w:rPr>
+      <w:color w:val="800080" w:themeColor="followedHyperlink"/>
+      <w:u w:val="single"/>
     </w:rPr>
   </w:style>
 </w:styles>
